--- a/mockups.docx
+++ b/mockups.docx
@@ -3,8 +3,6 @@
 <w:document xmlns:wpc="http://schemas.microsoft.com/office/word/2010/wordprocessingCanvas" xmlns:cx="http://schemas.microsoft.com/office/drawing/2014/chartex" xmlns:mc="http://schemas.openxmlformats.org/markup-compatibility/2006" xmlns:o="urn:schemas-microsoft-com:office:office" xmlns:r="http://schemas.openxmlformats.org/officeDocument/2006/relationships" xmlns:m="http://schemas.openxmlformats.org/officeDocument/2006/math" xmlns:v="urn:schemas-microsoft-com:vml" xmlns:wp14="http://schemas.microsoft.com/office/word/2010/wordprocessingDrawing" xmlns:wp="http://schemas.openxmlformats.org/drawingml/2006/wordprocessingDrawing" xmlns:w10="urn:schemas-microsoft-com:office:word" xmlns:w="http://schemas.openxmlformats.org/wordprocessingml/2006/main" xmlns:w14="http://schemas.microsoft.com/office/word/2010/wordml" xmlns:w15="http://schemas.microsoft.com/office/word/2012/wordml" xmlns:w16se="http://schemas.microsoft.com/office/word/2015/wordml/symex" xmlns:wpg="http://schemas.microsoft.com/office/word/2010/wordprocessingGroup" xmlns:wpi="http://schemas.microsoft.com/office/word/2010/wordprocessingInk" xmlns:wne="http://schemas.microsoft.com/office/word/2006/wordml" xmlns:wps="http://schemas.microsoft.com/office/word/2010/wordprocessingShape" mc:Ignorable="w14 w15 w16se wp14">
   <w:body>
     <w:p>
-      <w:bookmarkStart w:id="0" w:name="_GoBack"/>
-      <w:bookmarkEnd w:id="0"/>
       <w:r>
         <w:t>Login</w:t>
       </w:r>
@@ -13,7 +11,7 @@
       <w:r>
         <w:rPr>
           <w:noProof/>
-          <w:lang w:eastAsia="es-MX"/>
+          <w:lang w:val="en-US"/>
         </w:rPr>
         <w:drawing>
           <wp:inline distT="0" distB="0" distL="0" distR="0" wp14:anchorId="30845413" wp14:editId="45974F15">
@@ -61,6 +59,7 @@
     <w:p/>
     <w:p>
       <w:r>
+        <w:lastRenderedPageBreak/>
         <w:t>Dashboard</w:t>
       </w:r>
     </w:p>
@@ -68,9 +67,8 @@
       <w:r>
         <w:rPr>
           <w:noProof/>
-          <w:lang w:eastAsia="es-MX"/>
-        </w:rPr>
-        <w:lastRenderedPageBreak/>
+          <w:lang w:val="en-US"/>
+        </w:rPr>
         <w:drawing>
           <wp:inline distT="0" distB="0" distL="0" distR="0" wp14:anchorId="0388D804" wp14:editId="70E02F2D">
             <wp:extent cx="8258810" cy="4643120"/>
@@ -118,6 +116,7 @@
     <w:p>
       <w:proofErr w:type="spellStart"/>
       <w:r>
+        <w:lastRenderedPageBreak/>
         <w:t>Index</w:t>
       </w:r>
       <w:proofErr w:type="spellEnd"/>
@@ -129,9 +128,8 @@
       <w:r>
         <w:rPr>
           <w:noProof/>
-          <w:lang w:eastAsia="es-MX"/>
-        </w:rPr>
-        <w:lastRenderedPageBreak/>
+          <w:lang w:val="en-US"/>
+        </w:rPr>
         <w:drawing>
           <wp:inline distT="0" distB="0" distL="0" distR="0" wp14:anchorId="1119B7A3" wp14:editId="1E676347">
             <wp:extent cx="8258810" cy="4643120"/>
@@ -202,6 +200,7 @@
           <w:noProof/>
           <w:lang w:eastAsia="es-MX"/>
         </w:rPr>
+        <w:lastRenderedPageBreak/>
         <w:t>Agregar administrador</w:t>
       </w:r>
     </w:p>
@@ -209,9 +208,8 @@
       <w:r>
         <w:rPr>
           <w:noProof/>
-          <w:lang w:eastAsia="es-MX"/>
-        </w:rPr>
-        <w:lastRenderedPageBreak/>
+          <w:lang w:val="en-US"/>
+        </w:rPr>
         <w:drawing>
           <wp:inline distT="0" distB="0" distL="0" distR="0" wp14:anchorId="324233C3" wp14:editId="614E6D90">
             <wp:extent cx="8258810" cy="4643120"/>
@@ -282,6 +280,7 @@
           <w:noProof/>
           <w:lang w:eastAsia="es-MX"/>
         </w:rPr>
+        <w:lastRenderedPageBreak/>
         <w:t>Detalles del administrador</w:t>
       </w:r>
     </w:p>
@@ -289,9 +288,8 @@
       <w:r>
         <w:rPr>
           <w:noProof/>
-          <w:lang w:eastAsia="es-MX"/>
-        </w:rPr>
-        <w:lastRenderedPageBreak/>
+          <w:lang w:val="en-US"/>
+        </w:rPr>
         <w:drawing>
           <wp:inline distT="0" distB="0" distL="0" distR="0" wp14:anchorId="51CBCB4A" wp14:editId="030F15D9">
             <wp:extent cx="8258810" cy="4643120"/>
@@ -362,6 +360,7 @@
           <w:noProof/>
           <w:lang w:eastAsia="es-MX"/>
         </w:rPr>
+        <w:lastRenderedPageBreak/>
         <w:t>Edicion administrador</w:t>
       </w:r>
     </w:p>
@@ -369,9 +368,8 @@
       <w:r>
         <w:rPr>
           <w:noProof/>
-          <w:lang w:eastAsia="es-MX"/>
-        </w:rPr>
-        <w:lastRenderedPageBreak/>
+          <w:lang w:val="en-US"/>
+        </w:rPr>
         <w:drawing>
           <wp:inline distT="0" distB="0" distL="0" distR="0" wp14:anchorId="0BD8F293" wp14:editId="01A60004">
             <wp:extent cx="8258810" cy="4643120"/>
@@ -442,6 +440,7 @@
           <w:noProof/>
           <w:lang w:eastAsia="es-MX"/>
         </w:rPr>
+        <w:lastRenderedPageBreak/>
         <w:t>Habitaciones con su estado</w:t>
       </w:r>
     </w:p>
@@ -449,9 +448,8 @@
       <w:r>
         <w:rPr>
           <w:noProof/>
-          <w:lang w:eastAsia="es-MX"/>
-        </w:rPr>
-        <w:lastRenderedPageBreak/>
+          <w:lang w:val="en-US"/>
+        </w:rPr>
         <w:drawing>
           <wp:inline distT="0" distB="0" distL="0" distR="0" wp14:anchorId="71D9B7AF" wp14:editId="3949AC04">
             <wp:extent cx="8258810" cy="4643120"/>
@@ -500,7 +498,7 @@
       <w:r>
         <w:rPr>
           <w:noProof/>
-          <w:lang w:eastAsia="es-MX"/>
+          <w:lang w:val="en-US"/>
         </w:rPr>
         <w:lastRenderedPageBreak/>
         <w:drawing>
@@ -552,7 +550,7 @@
       <w:r>
         <w:rPr>
           <w:noProof/>
-          <w:lang w:eastAsia="es-MX"/>
+          <w:lang w:val="en-US"/>
         </w:rPr>
         <w:lastRenderedPageBreak/>
         <w:drawing>
@@ -598,6 +596,410 @@
       </w:r>
     </w:p>
     <w:p/>
+    <w:p/>
+    <w:p/>
+    <w:p>
+      <w:r>
+        <w:lastRenderedPageBreak/>
+        <w:t>Visualizar Habitaciones</w:t>
+      </w:r>
+    </w:p>
+    <w:p>
+      <w:r>
+        <w:rPr>
+          <w:noProof/>
+          <w:lang w:val="en-US"/>
+        </w:rPr>
+        <w:drawing>
+          <wp:inline distT="0" distB="0" distL="0" distR="0" wp14:anchorId="29BF4C3C" wp14:editId="56DF8594">
+            <wp:extent cx="8258810" cy="4016375"/>
+            <wp:effectExtent l="0" t="0" r="8890" b="3175"/>
+            <wp:docPr id="8" name="Imagen 8"/>
+            <wp:cNvGraphicFramePr>
+              <a:graphicFrameLocks xmlns:a="http://schemas.openxmlformats.org/drawingml/2006/main" noChangeAspect="1"/>
+            </wp:cNvGraphicFramePr>
+            <a:graphic xmlns:a="http://schemas.openxmlformats.org/drawingml/2006/main">
+              <a:graphicData uri="http://schemas.openxmlformats.org/drawingml/2006/picture">
+                <pic:pic xmlns:pic="http://schemas.openxmlformats.org/drawingml/2006/picture">
+                  <pic:nvPicPr>
+                    <pic:cNvPr id="1" name=""/>
+                    <pic:cNvPicPr/>
+                  </pic:nvPicPr>
+                  <pic:blipFill>
+                    <a:blip r:embed="rId13"/>
+                    <a:stretch>
+                      <a:fillRect/>
+                    </a:stretch>
+                  </pic:blipFill>
+                  <pic:spPr>
+                    <a:xfrm>
+                      <a:off x="0" y="0"/>
+                      <a:ext cx="8258810" cy="4016375"/>
+                    </a:xfrm>
+                    <a:prstGeom prst="rect">
+                      <a:avLst/>
+                    </a:prstGeom>
+                  </pic:spPr>
+                </pic:pic>
+              </a:graphicData>
+            </a:graphic>
+          </wp:inline>
+        </w:drawing>
+      </w:r>
+    </w:p>
+    <w:p/>
+    <w:p/>
+    <w:p/>
+    <w:p/>
+    <w:p>
+      <w:pPr>
+        <w:rPr>
+          <w:lang w:val="es-EC"/>
+        </w:rPr>
+      </w:pPr>
+      <w:r>
+        <w:lastRenderedPageBreak/>
+        <w:t xml:space="preserve">Editar </w:t>
+      </w:r>
+      <w:proofErr w:type="spellStart"/>
+      <w:r>
+        <w:t>Habitaci</w:t>
+      </w:r>
+      <w:r>
+        <w:rPr>
+          <w:lang w:val="es-EC"/>
+        </w:rPr>
+        <w:t>ón</w:t>
+      </w:r>
+      <w:proofErr w:type="spellEnd"/>
+    </w:p>
+    <w:p>
+      <w:pPr>
+        <w:rPr>
+          <w:lang w:val="es-EC"/>
+        </w:rPr>
+      </w:pPr>
+      <w:r>
+        <w:rPr>
+          <w:noProof/>
+          <w:lang w:val="en-US"/>
+        </w:rPr>
+        <w:drawing>
+          <wp:inline distT="0" distB="0" distL="0" distR="0" wp14:anchorId="072549DC" wp14:editId="467731CB">
+            <wp:extent cx="8258810" cy="3936365"/>
+            <wp:effectExtent l="0" t="0" r="8890" b="6985"/>
+            <wp:docPr id="11" name="Imagen 11"/>
+            <wp:cNvGraphicFramePr>
+              <a:graphicFrameLocks xmlns:a="http://schemas.openxmlformats.org/drawingml/2006/main" noChangeAspect="1"/>
+            </wp:cNvGraphicFramePr>
+            <a:graphic xmlns:a="http://schemas.openxmlformats.org/drawingml/2006/main">
+              <a:graphicData uri="http://schemas.openxmlformats.org/drawingml/2006/picture">
+                <pic:pic xmlns:pic="http://schemas.openxmlformats.org/drawingml/2006/picture">
+                  <pic:nvPicPr>
+                    <pic:cNvPr id="1" name=""/>
+                    <pic:cNvPicPr/>
+                  </pic:nvPicPr>
+                  <pic:blipFill>
+                    <a:blip r:embed="rId14"/>
+                    <a:stretch>
+                      <a:fillRect/>
+                    </a:stretch>
+                  </pic:blipFill>
+                  <pic:spPr>
+                    <a:xfrm>
+                      <a:off x="0" y="0"/>
+                      <a:ext cx="8258810" cy="3936365"/>
+                    </a:xfrm>
+                    <a:prstGeom prst="rect">
+                      <a:avLst/>
+                    </a:prstGeom>
+                  </pic:spPr>
+                </pic:pic>
+              </a:graphicData>
+            </a:graphic>
+          </wp:inline>
+        </w:drawing>
+      </w:r>
+    </w:p>
+    <w:p>
+      <w:pPr>
+        <w:rPr>
+          <w:lang w:val="es-EC"/>
+        </w:rPr>
+      </w:pPr>
+    </w:p>
+    <w:p>
+      <w:pPr>
+        <w:rPr>
+          <w:lang w:val="es-EC"/>
+        </w:rPr>
+      </w:pPr>
+    </w:p>
+    <w:p>
+      <w:pPr>
+        <w:rPr>
+          <w:lang w:val="es-EC"/>
+        </w:rPr>
+      </w:pPr>
+    </w:p>
+    <w:p>
+      <w:pPr>
+        <w:rPr>
+          <w:lang w:val="es-EC"/>
+        </w:rPr>
+      </w:pPr>
+    </w:p>
+    <w:p>
+      <w:pPr>
+        <w:rPr>
+          <w:lang w:val="es-EC"/>
+        </w:rPr>
+      </w:pPr>
+      <w:r>
+        <w:rPr>
+          <w:lang w:val="es-EC"/>
+        </w:rPr>
+        <w:lastRenderedPageBreak/>
+        <w:t>Crear Habitación</w:t>
+      </w:r>
+    </w:p>
+    <w:p>
+      <w:pPr>
+        <w:rPr>
+          <w:lang w:val="es-EC"/>
+        </w:rPr>
+      </w:pPr>
+      <w:r>
+        <w:rPr>
+          <w:noProof/>
+          <w:lang w:val="en-US"/>
+        </w:rPr>
+        <w:drawing>
+          <wp:inline distT="0" distB="0" distL="0" distR="0" wp14:anchorId="3564B862" wp14:editId="45CF90B4">
+            <wp:extent cx="8258810" cy="4046220"/>
+            <wp:effectExtent l="0" t="0" r="8890" b="0"/>
+            <wp:docPr id="12" name="Imagen 12"/>
+            <wp:cNvGraphicFramePr>
+              <a:graphicFrameLocks xmlns:a="http://schemas.openxmlformats.org/drawingml/2006/main" noChangeAspect="1"/>
+            </wp:cNvGraphicFramePr>
+            <a:graphic xmlns:a="http://schemas.openxmlformats.org/drawingml/2006/main">
+              <a:graphicData uri="http://schemas.openxmlformats.org/drawingml/2006/picture">
+                <pic:pic xmlns:pic="http://schemas.openxmlformats.org/drawingml/2006/picture">
+                  <pic:nvPicPr>
+                    <pic:cNvPr id="1" name=""/>
+                    <pic:cNvPicPr/>
+                  </pic:nvPicPr>
+                  <pic:blipFill>
+                    <a:blip r:embed="rId15"/>
+                    <a:stretch>
+                      <a:fillRect/>
+                    </a:stretch>
+                  </pic:blipFill>
+                  <pic:spPr>
+                    <a:xfrm>
+                      <a:off x="0" y="0"/>
+                      <a:ext cx="8258810" cy="4046220"/>
+                    </a:xfrm>
+                    <a:prstGeom prst="rect">
+                      <a:avLst/>
+                    </a:prstGeom>
+                  </pic:spPr>
+                </pic:pic>
+              </a:graphicData>
+            </a:graphic>
+          </wp:inline>
+        </w:drawing>
+      </w:r>
+    </w:p>
+    <w:p>
+      <w:pPr>
+        <w:rPr>
+          <w:lang w:val="es-EC"/>
+        </w:rPr>
+      </w:pPr>
+    </w:p>
+    <w:p>
+      <w:pPr>
+        <w:rPr>
+          <w:lang w:val="es-EC"/>
+        </w:rPr>
+      </w:pPr>
+    </w:p>
+    <w:p>
+      <w:pPr>
+        <w:rPr>
+          <w:lang w:val="es-EC"/>
+        </w:rPr>
+      </w:pPr>
+    </w:p>
+    <w:p>
+      <w:pPr>
+        <w:rPr>
+          <w:lang w:val="es-EC"/>
+        </w:rPr>
+      </w:pPr>
+    </w:p>
+    <w:p>
+      <w:pPr>
+        <w:rPr>
+          <w:lang w:val="es-EC"/>
+        </w:rPr>
+      </w:pPr>
+      <w:r>
+        <w:rPr>
+          <w:lang w:val="es-EC"/>
+        </w:rPr>
+        <w:lastRenderedPageBreak/>
+        <w:t>Crear Paquete Turístico</w:t>
+      </w:r>
+    </w:p>
+    <w:p>
+      <w:pPr>
+        <w:rPr>
+          <w:lang w:val="es-EC"/>
+        </w:rPr>
+      </w:pPr>
+      <w:r>
+        <w:rPr>
+          <w:noProof/>
+          <w:lang w:val="en-US"/>
+        </w:rPr>
+        <w:drawing>
+          <wp:inline distT="0" distB="0" distL="0" distR="0" wp14:anchorId="12865672" wp14:editId="553C2505">
+            <wp:extent cx="8258810" cy="3815715"/>
+            <wp:effectExtent l="0" t="0" r="8890" b="0"/>
+            <wp:docPr id="13" name="Imagen 13"/>
+            <wp:cNvGraphicFramePr>
+              <a:graphicFrameLocks xmlns:a="http://schemas.openxmlformats.org/drawingml/2006/main" noChangeAspect="1"/>
+            </wp:cNvGraphicFramePr>
+            <a:graphic xmlns:a="http://schemas.openxmlformats.org/drawingml/2006/main">
+              <a:graphicData uri="http://schemas.openxmlformats.org/drawingml/2006/picture">
+                <pic:pic xmlns:pic="http://schemas.openxmlformats.org/drawingml/2006/picture">
+                  <pic:nvPicPr>
+                    <pic:cNvPr id="1" name=""/>
+                    <pic:cNvPicPr/>
+                  </pic:nvPicPr>
+                  <pic:blipFill>
+                    <a:blip r:embed="rId16"/>
+                    <a:stretch>
+                      <a:fillRect/>
+                    </a:stretch>
+                  </pic:blipFill>
+                  <pic:spPr>
+                    <a:xfrm>
+                      <a:off x="0" y="0"/>
+                      <a:ext cx="8258810" cy="3815715"/>
+                    </a:xfrm>
+                    <a:prstGeom prst="rect">
+                      <a:avLst/>
+                    </a:prstGeom>
+                  </pic:spPr>
+                </pic:pic>
+              </a:graphicData>
+            </a:graphic>
+          </wp:inline>
+        </w:drawing>
+      </w:r>
+    </w:p>
+    <w:p>
+      <w:pPr>
+        <w:rPr>
+          <w:lang w:val="es-EC"/>
+        </w:rPr>
+      </w:pPr>
+    </w:p>
+    <w:p>
+      <w:pPr>
+        <w:rPr>
+          <w:lang w:val="es-EC"/>
+        </w:rPr>
+      </w:pPr>
+    </w:p>
+    <w:p>
+      <w:pPr>
+        <w:rPr>
+          <w:lang w:val="es-EC"/>
+        </w:rPr>
+      </w:pPr>
+    </w:p>
+    <w:p>
+      <w:pPr>
+        <w:rPr>
+          <w:lang w:val="es-EC"/>
+        </w:rPr>
+      </w:pPr>
+    </w:p>
+    <w:p>
+      <w:pPr>
+        <w:rPr>
+          <w:lang w:val="es-EC"/>
+        </w:rPr>
+      </w:pPr>
+    </w:p>
+    <w:p>
+      <w:pPr>
+        <w:rPr>
+          <w:lang w:val="es-EC"/>
+        </w:rPr>
+      </w:pPr>
+      <w:r>
+        <w:rPr>
+          <w:lang w:val="es-EC"/>
+        </w:rPr>
+        <w:lastRenderedPageBreak/>
+        <w:t>Editar Paquete Turístico</w:t>
+      </w:r>
+    </w:p>
+    <w:p>
+      <w:pPr>
+        <w:rPr>
+          <w:lang w:val="es-EC"/>
+        </w:rPr>
+      </w:pPr>
+      <w:r>
+        <w:rPr>
+          <w:noProof/>
+          <w:lang w:val="en-US"/>
+        </w:rPr>
+        <w:drawing>
+          <wp:inline distT="0" distB="0" distL="0" distR="0" wp14:anchorId="3EDA8532" wp14:editId="5D502B59">
+            <wp:extent cx="8258810" cy="3917315"/>
+            <wp:effectExtent l="0" t="0" r="8890" b="6985"/>
+            <wp:docPr id="14" name="Imagen 14"/>
+            <wp:cNvGraphicFramePr>
+              <a:graphicFrameLocks xmlns:a="http://schemas.openxmlformats.org/drawingml/2006/main" noChangeAspect="1"/>
+            </wp:cNvGraphicFramePr>
+            <a:graphic xmlns:a="http://schemas.openxmlformats.org/drawingml/2006/main">
+              <a:graphicData uri="http://schemas.openxmlformats.org/drawingml/2006/picture">
+                <pic:pic xmlns:pic="http://schemas.openxmlformats.org/drawingml/2006/picture">
+                  <pic:nvPicPr>
+                    <pic:cNvPr id="1" name=""/>
+                    <pic:cNvPicPr/>
+                  </pic:nvPicPr>
+                  <pic:blipFill>
+                    <a:blip r:embed="rId17"/>
+                    <a:stretch>
+                      <a:fillRect/>
+                    </a:stretch>
+                  </pic:blipFill>
+                  <pic:spPr>
+                    <a:xfrm>
+                      <a:off x="0" y="0"/>
+                      <a:ext cx="8258810" cy="3917315"/>
+                    </a:xfrm>
+                    <a:prstGeom prst="rect">
+                      <a:avLst/>
+                    </a:prstGeom>
+                  </pic:spPr>
+                </pic:pic>
+              </a:graphicData>
+            </a:graphic>
+          </wp:inline>
+        </w:drawing>
+      </w:r>
+      <w:bookmarkStart w:id="0" w:name="_GoBack"/>
+      <w:bookmarkEnd w:id="0"/>
+    </w:p>
     <w:sectPr>
       <w:pgSz w:w="15840" w:h="12240" w:orient="landscape"/>
       <w:pgMar w:top="1701" w:right="1417" w:bottom="1701" w:left="1417" w:header="708" w:footer="708" w:gutter="0"/>
